--- a/upload/templete/GradingTable.docx
+++ b/upload/templete/GradingTable.docx
@@ -396,13 +396,7 @@
         <w:ind w:firstLineChars="400" w:firstLine="840"/>
       </w:pPr>
     </w:p>
-    <w:p>
-      <w:pPr>
-        <w:rPr>
-          <w:rFonts w:hint="eastAsia"/>
-        </w:rPr>
-      </w:pPr>
-    </w:p>
+    <w:p/>
     <w:p>
       <w:pPr>
         <w:ind w:firstLineChars="400" w:firstLine="840"/>
@@ -423,9 +417,6 @@
       <w:pPr>
         <w:widowControl/>
         <w:jc w:val="left"/>
-        <w:rPr>
-          <w:rFonts w:hint="eastAsia"/>
-        </w:rPr>
       </w:pPr>
       <w:r>
         <w:br w:type="page"/>
@@ -485,6 +476,9 @@
         </w:tc>
       </w:tr>
       <w:tr>
+        <w:trPr>
+          <w:trHeight w:hRule="exact" w:val="6237"/>
+        </w:trPr>
         <w:tc>
           <w:tcPr>
             <w:tcW w:w="8568" w:type="dxa"/>
@@ -492,68 +486,96 @@
           <w:p>
             <w:pPr>
               <w:rPr>
+                <w:sz w:val="24"/>
+                <w:szCs w:val="22"/>
+              </w:rPr>
+            </w:pPr>
+            <w:r>
+              <w:rPr>
+                <w:rFonts w:hint="eastAsia"/>
+                <w:sz w:val="24"/>
+                <w:szCs w:val="22"/>
+              </w:rPr>
+              <w:t>指导教师评语：</w:t>
+            </w:r>
+            <w:r>
+              <w:rPr>
+                <w:rFonts w:hint="eastAsia"/>
+                <w:sz w:val="24"/>
+                <w:szCs w:val="22"/>
+              </w:rPr>
+              <w:t xml:space="preserve"> </w:t>
+            </w:r>
+          </w:p>
+          <w:p>
+            <w:pPr>
+              <w:spacing w:line="440" w:lineRule="exact"/>
+              <w:ind w:firstLineChars="200" w:firstLine="480"/>
+              <w:rPr>
+                <w:sz w:val="24"/>
+                <w:szCs w:val="22"/>
+              </w:rPr>
+            </w:pPr>
+            <w:r>
+              <w:rPr>
+                <w:sz w:val="24"/>
+                <w:szCs w:val="22"/>
+              </w:rPr>
+              <w:t>{{instructorComment}}</w:t>
+            </w:r>
+          </w:p>
+          <w:p>
+            <w:pPr>
+              <w:spacing w:line="440" w:lineRule="exact"/>
+              <w:ind w:firstLineChars="200" w:firstLine="480"/>
+              <w:rPr>
+                <w:sz w:val="24"/>
+                <w:szCs w:val="22"/>
+              </w:rPr>
+            </w:pPr>
+          </w:p>
+          <w:p>
+            <w:pPr>
+              <w:ind w:firstLineChars="200" w:firstLine="480"/>
+              <w:rPr>
                 <w:sz w:val="28"/>
               </w:rPr>
             </w:pPr>
             <w:r>
               <w:rPr>
                 <w:rFonts w:hint="eastAsia"/>
-                <w:sz w:val="28"/>
-              </w:rPr>
-              <w:t>指导教师评语：</w:t>
-            </w:r>
-            <w:r>
-              <w:rPr>
-                <w:rFonts w:hint="eastAsia"/>
-                <w:sz w:val="28"/>
-              </w:rPr>
-              <w:t xml:space="preserve"> </w:t>
-            </w:r>
-          </w:p>
-          <w:p>
-            <w:pPr>
-              <w:rPr>
-                <w:sz w:val="28"/>
-              </w:rPr>
-            </w:pPr>
-            <w:r>
-              <w:rPr>
-                <w:sz w:val="28"/>
-              </w:rPr>
-              <w:t>{{instructorComment}}</w:t>
-            </w:r>
-          </w:p>
-          <w:p>
-            <w:pPr>
-              <w:ind w:firstLineChars="200" w:firstLine="560"/>
-              <w:rPr>
-                <w:sz w:val="28"/>
-              </w:rPr>
-            </w:pPr>
-            <w:r>
-              <w:rPr>
-                <w:rFonts w:hint="eastAsia"/>
-                <w:sz w:val="28"/>
+                <w:sz w:val="24"/>
+                <w:szCs w:val="22"/>
               </w:rPr>
               <w:t>指导教师（签名）</w:t>
             </w:r>
             <w:r>
-              <w:t xml:space="preserve">________________         </w:t>
-            </w:r>
-            <w:r>
-              <w:rPr>
+              <w:rPr>
+                <w:sz w:val="20"/>
+                <w:szCs w:val="22"/>
+              </w:rPr>
+              <w:t xml:space="preserve">________________  </w:t>
+            </w:r>
+            <w:r>
+              <w:t xml:space="preserve">       </w:t>
+            </w:r>
+            <w:r>
+              <w:rPr>
+                <w:sz w:val="24"/>
                 <w:u w:val="single"/>
               </w:rPr>
               <w:t>{{</w:t>
             </w:r>
             <w:r>
               <w:rPr>
+                <w:sz w:val="24"/>
                 <w:u w:val="single"/>
               </w:rPr>
               <w:t>instructorY</w:t>
             </w:r>
             <w:r>
               <w:rPr>
+                <w:sz w:val="24"/>
                 <w:u w:val="single"/>
               </w:rPr>
               <w:t>ear}}</w:t>
@@ -561,23 +583,27 @@
             <w:r>
               <w:rPr>
                 <w:rFonts w:hint="eastAsia"/>
+                <w:sz w:val="24"/>
               </w:rPr>
               <w:t>年</w:t>
             </w:r>
             <w:r>
               <w:rPr>
+                <w:sz w:val="24"/>
                 <w:u w:val="single"/>
               </w:rPr>
               <w:t>{{</w:t>
             </w:r>
             <w:r>
               <w:rPr>
+                <w:sz w:val="24"/>
                 <w:u w:val="single"/>
               </w:rPr>
               <w:t>instructorM</w:t>
             </w:r>
             <w:r>
               <w:rPr>
+                <w:sz w:val="24"/>
                 <w:u w:val="single"/>
               </w:rPr>
               <w:t>onth}}</w:t>
@@ -585,23 +611,27 @@
             <w:r>
               <w:rPr>
                 <w:rFonts w:hint="eastAsia"/>
+                <w:sz w:val="24"/>
               </w:rPr>
               <w:t>月</w:t>
             </w:r>
             <w:r>
               <w:rPr>
+                <w:sz w:val="24"/>
                 <w:u w:val="single"/>
               </w:rPr>
               <w:t>{{</w:t>
             </w:r>
             <w:r>
               <w:rPr>
+                <w:sz w:val="24"/>
                 <w:u w:val="single"/>
               </w:rPr>
               <w:t>instructorD</w:t>
             </w:r>
             <w:r>
               <w:rPr>
+                <w:sz w:val="24"/>
                 <w:u w:val="single"/>
               </w:rPr>
               <w:t>ay}}</w:t>
@@ -609,6 +639,7 @@
             <w:r>
               <w:rPr>
                 <w:rFonts w:hint="eastAsia"/>
+                <w:sz w:val="24"/>
               </w:rPr>
               <w:t>日</w:t>
             </w:r>
@@ -616,6 +647,9 @@
         </w:tc>
       </w:tr>
       <w:tr>
+        <w:trPr>
+          <w:trHeight w:hRule="exact" w:val="5954"/>
+        </w:trPr>
         <w:tc>
           <w:tcPr>
             <w:tcW w:w="8568" w:type="dxa"/>
@@ -623,56 +657,82 @@
           <w:p>
             <w:pPr>
               <w:rPr>
+                <w:sz w:val="24"/>
+                <w:szCs w:val="22"/>
+              </w:rPr>
+            </w:pPr>
+            <w:r>
+              <w:rPr>
+                <w:rFonts w:hint="eastAsia"/>
+                <w:sz w:val="24"/>
+                <w:szCs w:val="22"/>
+              </w:rPr>
+              <w:t>评阅教师评语：</w:t>
+            </w:r>
+          </w:p>
+          <w:p>
+            <w:pPr>
+              <w:spacing w:line="440" w:lineRule="exact"/>
+              <w:ind w:firstLineChars="200" w:firstLine="480"/>
+              <w:rPr>
+                <w:sz w:val="24"/>
+                <w:szCs w:val="22"/>
+              </w:rPr>
+            </w:pPr>
+            <w:r>
+              <w:rPr>
+                <w:sz w:val="24"/>
+                <w:szCs w:val="22"/>
+              </w:rPr>
+              <w:t>{{reviewerComment}}</w:t>
+            </w:r>
+          </w:p>
+          <w:p>
+            <w:pPr>
+              <w:spacing w:line="400" w:lineRule="exact"/>
+              <w:ind w:firstLineChars="200" w:firstLine="480"/>
+              <w:rPr>
+                <w:sz w:val="24"/>
+                <w:szCs w:val="22"/>
+              </w:rPr>
+            </w:pPr>
+          </w:p>
+          <w:p>
+            <w:pPr>
+              <w:ind w:firstLineChars="200" w:firstLine="480"/>
+              <w:rPr>
                 <w:sz w:val="28"/>
               </w:rPr>
             </w:pPr>
             <w:r>
               <w:rPr>
                 <w:rFonts w:hint="eastAsia"/>
-                <w:sz w:val="28"/>
-              </w:rPr>
-              <w:t>评阅教师评语：</w:t>
-            </w:r>
-          </w:p>
-          <w:p>
-            <w:pPr>
-              <w:rPr>
-                <w:sz w:val="28"/>
-              </w:rPr>
-            </w:pPr>
-            <w:r>
-              <w:rPr>
-                <w:sz w:val="28"/>
-              </w:rPr>
-              <w:t>{{reviewerComment}}</w:t>
-            </w:r>
-          </w:p>
-          <w:p>
-            <w:pPr>
-              <w:ind w:firstLineChars="200" w:firstLine="560"/>
-              <w:rPr>
-                <w:sz w:val="28"/>
-              </w:rPr>
-            </w:pPr>
-            <w:r>
-              <w:rPr>
-                <w:rFonts w:hint="eastAsia"/>
-                <w:sz w:val="28"/>
+                <w:sz w:val="24"/>
               </w:rPr>
               <w:t>评阅教师（签名）</w:t>
             </w:r>
             <w:r>
-              <w:t xml:space="preserve">________________         </w:t>
-            </w:r>
-            <w:r>
-              <w:rPr>
-                <w:rFonts w:hint="eastAsia"/>
+              <w:rPr>
+                <w:sz w:val="24"/>
+              </w:rPr>
+              <w:t xml:space="preserve">________________   </w:t>
+            </w:r>
+            <w:r>
+              <w:t xml:space="preserve">      </w:t>
+            </w:r>
+            <w:r>
+              <w:rPr>
+                <w:rFonts w:hint="eastAsia"/>
+                <w:sz w:val="24"/>
+                <w:szCs w:val="32"/>
                 <w:u w:val="single"/>
               </w:rPr>
               <w:t>{{</w:t>
             </w:r>
             <w:r>
               <w:rPr>
+                <w:sz w:val="24"/>
+                <w:szCs w:val="32"/>
                 <w:u w:val="single"/>
               </w:rPr>
               <w:t>reviewerY</w:t>
@@ -680,6 +740,8 @@
             <w:r>
               <w:rPr>
                 <w:rFonts w:hint="eastAsia"/>
+                <w:sz w:val="24"/>
+                <w:szCs w:val="32"/>
                 <w:u w:val="single"/>
               </w:rPr>
               <w:t>ear}}</w:t>
@@ -687,18 +749,24 @@
             <w:r>
               <w:rPr>
                 <w:rFonts w:hint="eastAsia"/>
+                <w:sz w:val="24"/>
+                <w:szCs w:val="32"/>
               </w:rPr>
               <w:t>年</w:t>
             </w:r>
             <w:r>
               <w:rPr>
                 <w:rFonts w:hint="eastAsia"/>
+                <w:sz w:val="24"/>
+                <w:szCs w:val="32"/>
                 <w:u w:val="single"/>
               </w:rPr>
               <w:t>{{</w:t>
             </w:r>
             <w:r>
               <w:rPr>
+                <w:sz w:val="24"/>
+                <w:szCs w:val="32"/>
                 <w:u w:val="single"/>
               </w:rPr>
               <w:t>reviewerM</w:t>
@@ -706,6 +774,8 @@
             <w:r>
               <w:rPr>
                 <w:rFonts w:hint="eastAsia"/>
+                <w:sz w:val="24"/>
+                <w:szCs w:val="32"/>
                 <w:u w:val="single"/>
               </w:rPr>
               <w:t>onth}}</w:t>
@@ -713,18 +783,24 @@
             <w:r>
               <w:rPr>
                 <w:rFonts w:hint="eastAsia"/>
+                <w:sz w:val="24"/>
+                <w:szCs w:val="32"/>
               </w:rPr>
               <w:t>月</w:t>
             </w:r>
             <w:r>
               <w:rPr>
                 <w:rFonts w:hint="eastAsia"/>
+                <w:sz w:val="24"/>
+                <w:szCs w:val="32"/>
                 <w:u w:val="single"/>
               </w:rPr>
               <w:t>{{</w:t>
             </w:r>
             <w:r>
               <w:rPr>
+                <w:sz w:val="24"/>
+                <w:szCs w:val="32"/>
                 <w:u w:val="single"/>
               </w:rPr>
               <w:t>reviewerD</w:t>
@@ -732,6 +808,8 @@
             <w:r>
               <w:rPr>
                 <w:rFonts w:hint="eastAsia"/>
+                <w:sz w:val="24"/>
+                <w:szCs w:val="32"/>
                 <w:u w:val="single"/>
               </w:rPr>
               <w:t>ay}}</w:t>
@@ -739,6 +817,8 @@
             <w:r>
               <w:rPr>
                 <w:rFonts w:hint="eastAsia"/>
+                <w:sz w:val="24"/>
+                <w:szCs w:val="32"/>
               </w:rPr>
               <w:t>日</w:t>
             </w:r>
@@ -825,6 +905,9 @@
         </w:tc>
       </w:tr>
       <w:tr>
+        <w:trPr>
+          <w:trHeight w:hRule="exact" w:val="7938"/>
+        </w:trPr>
         <w:tc>
           <w:tcPr>
             <w:tcW w:w="8296" w:type="dxa"/>
@@ -997,6 +1080,29 @@
           </w:p>
           <w:p>
             <w:pPr>
+              <w:ind w:firstLineChars="1700" w:firstLine="4080"/>
+              <w:rPr>
+                <w:sz w:val="24"/>
+              </w:rPr>
+            </w:pPr>
+          </w:p>
+          <w:p>
+            <w:pPr>
+              <w:rPr>
+                <w:sz w:val="24"/>
+              </w:rPr>
+            </w:pPr>
+          </w:p>
+          <w:p>
+            <w:pPr>
+              <w:ind w:firstLineChars="1700" w:firstLine="4080"/>
+              <w:rPr>
+                <w:sz w:val="24"/>
+              </w:rPr>
+            </w:pPr>
+          </w:p>
+          <w:p>
+            <w:pPr>
               <w:ind w:firstLineChars="1500" w:firstLine="3600"/>
               <w:rPr>
                 <w:sz w:val="24"/>
@@ -1057,18 +1163,13 @@
               </w:rPr>
               <w:t>日</w:t>
             </w:r>
-          </w:p>
-          <w:p>
-            <w:pPr>
-              <w:ind w:firstLineChars="2200" w:firstLine="5280"/>
-              <w:rPr>
-                <w:sz w:val="24"/>
-              </w:rPr>
-            </w:pPr>
           </w:p>
         </w:tc>
       </w:tr>
       <w:tr>
+        <w:trPr>
+          <w:trHeight w:hRule="exact" w:val="4253"/>
+        </w:trPr>
         <w:tc>
           <w:tcPr>
             <w:tcW w:w="8296" w:type="dxa"/>
@@ -1089,49 +1190,36 @@
           </w:p>
           <w:p>
             <w:pPr>
-              <w:rPr>
-                <w:sz w:val="24"/>
-              </w:rPr>
-            </w:pPr>
-          </w:p>
-          <w:p>
-            <w:pPr>
-              <w:ind w:firstLineChars="100" w:firstLine="280"/>
-              <w:rPr>
-                <w:rFonts w:ascii="宋体" w:hAnsi="宋体"/>
-                <w:sz w:val="28"/>
-                <w:szCs w:val="28"/>
-              </w:rPr>
-            </w:pPr>
-            <w:r>
+              <w:spacing w:line="440" w:lineRule="exact"/>
+              <w:ind w:firstLineChars="200" w:firstLine="480"/>
               <w:rPr>
                 <w:rFonts w:ascii="宋体" w:hAnsi="宋体"/>
                 <w:noProof/>
-                <w:sz w:val="28"/>
-                <w:szCs w:val="28"/>
+                <w:sz w:val="24"/>
+              </w:rPr>
+            </w:pPr>
+            <w:r>
+              <w:rPr>
+                <w:rFonts w:ascii="宋体" w:hAnsi="宋体"/>
+                <w:noProof/>
+                <w:sz w:val="24"/>
               </w:rPr>
               <w:t>{{leaderComment}}</w:t>
             </w:r>
           </w:p>
           <w:p>
             <w:pPr>
-              <w:ind w:firstLineChars="100" w:firstLine="240"/>
-              <w:rPr>
-                <w:sz w:val="24"/>
-              </w:rPr>
-            </w:pPr>
-          </w:p>
-          <w:p>
-            <w:pPr>
-              <w:ind w:firstLineChars="100" w:firstLine="240"/>
-              <w:rPr>
-                <w:sz w:val="24"/>
-              </w:rPr>
-            </w:pPr>
-          </w:p>
-          <w:p>
-            <w:pPr>
-              <w:ind w:firstLineChars="100" w:firstLine="240"/>
+              <w:spacing w:line="400" w:lineRule="exact"/>
+              <w:ind w:firstLineChars="200" w:firstLine="480"/>
+              <w:rPr>
+                <w:rFonts w:ascii="宋体" w:hAnsi="宋体"/>
+                <w:sz w:val="24"/>
+              </w:rPr>
+            </w:pPr>
+          </w:p>
+          <w:p>
+            <w:pPr>
+              <w:ind w:firstLineChars="200" w:firstLine="480"/>
               <w:rPr>
                 <w:sz w:val="24"/>
               </w:rPr>
@@ -1239,13 +1327,6 @@
               </w:rPr>
               <w:t>日</w:t>
             </w:r>
-          </w:p>
-          <w:p>
-            <w:pPr>
-              <w:rPr>
-                <w:sz w:val="24"/>
-              </w:rPr>
-            </w:pPr>
           </w:p>
         </w:tc>
       </w:tr>
@@ -1270,9 +1351,6 @@
       <w:pPr>
         <w:widowControl/>
         <w:jc w:val="left"/>
-        <w:rPr>
-          <w:rFonts w:hint="eastAsia"/>
-        </w:rPr>
       </w:pPr>
       <w:r>
         <w:br w:type="page"/>

--- a/upload/templete/GradingTable.docx
+++ b/upload/templete/GradingTable.docx
@@ -496,7 +496,15 @@
                 <w:sz w:val="24"/>
                 <w:szCs w:val="22"/>
               </w:rPr>
-              <w:t>指导教师评语：</w:t>
+              <w:t>指导教师评语</w:t>
+            </w:r>
+            <w:r>
+              <w:rPr>
+                <w:rFonts w:hint="eastAsia"/>
+                <w:sz w:val="24"/>
+                <w:szCs w:val="22"/>
+              </w:rPr>
+              <w:t>：</w:t>
             </w:r>
             <w:r>
               <w:rPr>
@@ -689,7 +697,7 @@
           </w:p>
           <w:p>
             <w:pPr>
-              <w:spacing w:line="400" w:lineRule="exact"/>
+              <w:spacing w:line="440" w:lineRule="exact"/>
               <w:ind w:firstLineChars="200" w:firstLine="480"/>
               <w:rPr>
                 <w:sz w:val="24"/>
@@ -1209,10 +1217,11 @@
           </w:p>
           <w:p>
             <w:pPr>
-              <w:spacing w:line="400" w:lineRule="exact"/>
+              <w:spacing w:line="440" w:lineRule="exact"/>
               <w:ind w:firstLineChars="200" w:firstLine="480"/>
               <w:rPr>
                 <w:rFonts w:ascii="宋体" w:hAnsi="宋体"/>
+                <w:noProof/>
                 <w:sz w:val="24"/>
               </w:rPr>
             </w:pPr>
